--- a/source/DataCleaningHeartAttack.docx
+++ b/source/DataCleaningHeartAttack.docx
@@ -19676,7 +19676,7 @@
           <w:bCs/>
           <w:b/>
         </w:rPr>
-        <w:t xml:space="preserve">Dependencia de variables Age y Output</w:t>
+        <w:t xml:space="preserve">Dependencia de variables Sex y Output</w:t>
       </w:r>
     </w:p>
     <w:p>
@@ -20980,16 +20980,16 @@
         <w:rPr>
           <w:rStyle w:val="VerbatimChar"/>
         </w:rPr>
-        <w:t xml:space="preserve">## (Intercept)   0.9168     0.1815   5.051 4.40e-07 ***</w:t>
-      </w:r>
-      <w:r>
-        <w:br/>
-      </w:r>
-      <w:r>
-        <w:rPr>
-          <w:rStyle w:val="VerbatimChar"/>
-        </w:rPr>
-        <w:t xml:space="preserve">## caa          -1.2746     0.2024  -6.296 3.05e-10 ***</w:t>
+        <w:t xml:space="preserve">## (Intercept)   0.9163     0.1798   5.097 3.45e-07 ***</w:t>
+      </w:r>
+      <w:r>
+        <w:br/>
+      </w:r>
+      <w:r>
+        <w:rPr>
+          <w:rStyle w:val="VerbatimChar"/>
+        </w:rPr>
+        <w:t xml:space="preserve">## caa          -1.2801     0.2052  -6.239 4.42e-10 ***</w:t>
       </w:r>
       <w:r>
         <w:br/>
@@ -21043,25 +21043,25 @@
         <w:rPr>
           <w:rStyle w:val="VerbatimChar"/>
         </w:rPr>
-        <w:t xml:space="preserve">##     Null deviance: 327.84  on 236  degrees of freedom</w:t>
-      </w:r>
-      <w:r>
-        <w:br/>
-      </w:r>
-      <w:r>
-        <w:rPr>
-          <w:rStyle w:val="VerbatimChar"/>
-        </w:rPr>
-        <w:t xml:space="preserve">## Residual deviance: 269.66  on 235  degrees of freedom</w:t>
-      </w:r>
-      <w:r>
-        <w:br/>
-      </w:r>
-      <w:r>
-        <w:rPr>
-          <w:rStyle w:val="VerbatimChar"/>
-        </w:rPr>
-        <w:t xml:space="preserve">## AIC: 273.66</w:t>
+        <w:t xml:space="preserve">##     Null deviance: 327.33  on 236  degrees of freedom</w:t>
+      </w:r>
+      <w:r>
+        <w:br/>
+      </w:r>
+      <w:r>
+        <w:rPr>
+          <w:rStyle w:val="VerbatimChar"/>
+        </w:rPr>
+        <w:t xml:space="preserve">## Residual deviance: 271.63  on 235  degrees of freedom</w:t>
+      </w:r>
+      <w:r>
+        <w:br/>
+      </w:r>
+      <w:r>
+        <w:rPr>
+          <w:rStyle w:val="VerbatimChar"/>
+        </w:rPr>
+        <w:t xml:space="preserve">## AIC: 275.63</w:t>
       </w:r>
       <w:r>
         <w:br/>
@@ -22556,16 +22556,16 @@
         <w:rPr>
           <w:rStyle w:val="VerbatimChar"/>
         </w:rPr>
-        <w:t xml:space="preserve">##   0 15  9</w:t>
-      </w:r>
-      <w:r>
-        <w:br/>
-      </w:r>
-      <w:r>
-        <w:rPr>
-          <w:rStyle w:val="VerbatimChar"/>
-        </w:rPr>
-        <w:t xml:space="preserve">##   1  6 29</w:t>
+        <w:t xml:space="preserve">##   0 18  8</w:t>
+      </w:r>
+      <w:r>
+        <w:br/>
+      </w:r>
+      <w:r>
+        <w:rPr>
+          <w:rStyle w:val="VerbatimChar"/>
+        </w:rPr>
+        <w:t xml:space="preserve">##   1  7 26</w:t>
       </w:r>
       <w:r>
         <w:br/>
@@ -22583,16 +22583,16 @@
         <w:rPr>
           <w:rStyle w:val="VerbatimChar"/>
         </w:rPr>
-        <w:t xml:space="preserve">## Sensitividad: 0.8285714 </w:t>
-      </w:r>
-      <w:r>
-        <w:br/>
-      </w:r>
-      <w:r>
-        <w:rPr>
-          <w:rStyle w:val="VerbatimChar"/>
-        </w:rPr>
-        <w:t xml:space="preserve">## Especificidad: 0.625</w:t>
+        <w:t xml:space="preserve">## Sensitividad: 0.7878788 </w:t>
+      </w:r>
+      <w:r>
+        <w:br/>
+      </w:r>
+      <w:r>
+        <w:rPr>
+          <w:rStyle w:val="VerbatimChar"/>
+        </w:rPr>
+        <w:t xml:space="preserve">## Especificidad: 0.6923077</w:t>
       </w:r>
     </w:p>
     <w:p>
@@ -22877,70 +22877,70 @@
         <w:rPr>
           <w:rStyle w:val="VerbatimChar"/>
         </w:rPr>
-        <w:t xml:space="preserve">## (Intercept)  1.479921   1.629886   0.908  0.36388    </w:t>
-      </w:r>
-      <w:r>
-        <w:br/>
-      </w:r>
-      <w:r>
-        <w:rPr>
-          <w:rStyle w:val="VerbatimChar"/>
-        </w:rPr>
-        <w:t xml:space="preserve">## caa         -1.165572   0.245189  -4.754 2.00e-06 ***</w:t>
-      </w:r>
-      <w:r>
-        <w:br/>
-      </w:r>
-      <w:r>
-        <w:rPr>
-          <w:rStyle w:val="VerbatimChar"/>
-        </w:rPr>
-        <w:t xml:space="preserve">## cp           0.601150   0.186712   3.220  0.00128 ** </w:t>
-      </w:r>
-      <w:r>
-        <w:br/>
-      </w:r>
-      <w:r>
-        <w:rPr>
-          <w:rStyle w:val="VerbatimChar"/>
-        </w:rPr>
-        <w:t xml:space="preserve">## thalachh     0.014378   0.009489   1.515  0.12974    </w:t>
-      </w:r>
-      <w:r>
-        <w:br/>
-      </w:r>
-      <w:r>
-        <w:rPr>
-          <w:rStyle w:val="VerbatimChar"/>
-        </w:rPr>
-        <w:t xml:space="preserve">## exng        -0.553096   0.427262  -1.295  0.19549    </w:t>
-      </w:r>
-      <w:r>
-        <w:br/>
-      </w:r>
-      <w:r>
-        <w:rPr>
-          <w:rStyle w:val="VerbatimChar"/>
-        </w:rPr>
-        <w:t xml:space="preserve">## thall       -1.332753   0.317353  -4.200 2.67e-05 ***</w:t>
-      </w:r>
-      <w:r>
-        <w:br/>
-      </w:r>
-      <w:r>
-        <w:rPr>
-          <w:rStyle w:val="VerbatimChar"/>
-        </w:rPr>
-        <w:t xml:space="preserve">## oldpeak     -0.624540   0.218780  -2.855  0.00431 ** </w:t>
-      </w:r>
-      <w:r>
-        <w:br/>
-      </w:r>
-      <w:r>
-        <w:rPr>
-          <w:rStyle w:val="VerbatimChar"/>
-        </w:rPr>
-        <w:t xml:space="preserve">## slp          0.346647   0.356103   0.973  0.33033    </w:t>
+        <w:t xml:space="preserve">## (Intercept)  0.493381   1.648687   0.299 0.764744    </w:t>
+      </w:r>
+      <w:r>
+        <w:br/>
+      </w:r>
+      <w:r>
+        <w:rPr>
+          <w:rStyle w:val="VerbatimChar"/>
+        </w:rPr>
+        <w:t xml:space="preserve">## caa         -1.222625   0.275192  -4.443 8.88e-06 ***</w:t>
+      </w:r>
+      <w:r>
+        <w:br/>
+      </w:r>
+      <w:r>
+        <w:rPr>
+          <w:rStyle w:val="VerbatimChar"/>
+        </w:rPr>
+        <w:t xml:space="preserve">## cp           0.703791   0.189714   3.710 0.000207 ***</w:t>
+      </w:r>
+      <w:r>
+        <w:br/>
+      </w:r>
+      <w:r>
+        <w:rPr>
+          <w:rStyle w:val="VerbatimChar"/>
+        </w:rPr>
+        <w:t xml:space="preserve">## thalachh     0.016677   0.009523   1.751 0.079910 .  </w:t>
+      </w:r>
+      <w:r>
+        <w:br/>
+      </w:r>
+      <w:r>
+        <w:rPr>
+          <w:rStyle w:val="VerbatimChar"/>
+        </w:rPr>
+        <w:t xml:space="preserve">## exng        -0.647035   0.442990  -1.461 0.144123    </w:t>
+      </w:r>
+      <w:r>
+        <w:br/>
+      </w:r>
+      <w:r>
+        <w:rPr>
+          <w:rStyle w:val="VerbatimChar"/>
+        </w:rPr>
+        <w:t xml:space="preserve">## thall       -1.370827   0.325382  -4.213 2.52e-05 ***</w:t>
+      </w:r>
+      <w:r>
+        <w:br/>
+      </w:r>
+      <w:r>
+        <w:rPr>
+          <w:rStyle w:val="VerbatimChar"/>
+        </w:rPr>
+        <w:t xml:space="preserve">## oldpeak     -0.412071   0.229876  -1.793 0.073040 .  </w:t>
+      </w:r>
+      <w:r>
+        <w:br/>
+      </w:r>
+      <w:r>
+        <w:rPr>
+          <w:rStyle w:val="VerbatimChar"/>
+        </w:rPr>
+        <w:t xml:space="preserve">## slp          0.671152   0.364769   1.840 0.065778 .  </w:t>
       </w:r>
       <w:r>
         <w:br/>
@@ -22994,25 +22994,25 @@
         <w:rPr>
           <w:rStyle w:val="VerbatimChar"/>
         </w:rPr>
-        <w:t xml:space="preserve">##     Null deviance: 327.84  on 236  degrees of freedom</w:t>
-      </w:r>
-      <w:r>
-        <w:br/>
-      </w:r>
-      <w:r>
-        <w:rPr>
-          <w:rStyle w:val="VerbatimChar"/>
-        </w:rPr>
-        <w:t xml:space="preserve">## Residual deviance: 189.75  on 229  degrees of freedom</w:t>
-      </w:r>
-      <w:r>
-        <w:br/>
-      </w:r>
-      <w:r>
-        <w:rPr>
-          <w:rStyle w:val="VerbatimChar"/>
-        </w:rPr>
-        <w:t xml:space="preserve">## AIC: 205.75</w:t>
+        <w:t xml:space="preserve">##     Null deviance: 327.33  on 236  degrees of freedom</w:t>
+      </w:r>
+      <w:r>
+        <w:br/>
+      </w:r>
+      <w:r>
+        <w:rPr>
+          <w:rStyle w:val="VerbatimChar"/>
+        </w:rPr>
+        <w:t xml:space="preserve">## Residual deviance: 182.03  on 229  degrees of freedom</w:t>
+      </w:r>
+      <w:r>
+        <w:br/>
+      </w:r>
+      <w:r>
+        <w:rPr>
+          <w:rStyle w:val="VerbatimChar"/>
+        </w:rPr>
+        <w:t xml:space="preserve">## AIC: 198.03</w:t>
       </w:r>
       <w:r>
         <w:br/>
@@ -23030,7 +23030,7 @@
         <w:rPr>
           <w:rStyle w:val="VerbatimChar"/>
         </w:rPr>
-        <w:t xml:space="preserve">## Number of Fisher Scoring iterations: 5</w:t>
+        <w:t xml:space="preserve">## Number of Fisher Scoring iterations: 6</w:t>
       </w:r>
     </w:p>
     <w:p>
@@ -23111,16 +23111,16 @@
         <w:rPr>
           <w:rStyle w:val="VerbatimChar"/>
         </w:rPr>
-        <w:t xml:space="preserve">##   0 21  3</w:t>
-      </w:r>
-      <w:r>
-        <w:br/>
-      </w:r>
-      <w:r>
-        <w:rPr>
-          <w:rStyle w:val="VerbatimChar"/>
-        </w:rPr>
-        <w:t xml:space="preserve">##   1  3 32</w:t>
+        <w:t xml:space="preserve">##   0 22  4</w:t>
+      </w:r>
+      <w:r>
+        <w:br/>
+      </w:r>
+      <w:r>
+        <w:rPr>
+          <w:rStyle w:val="VerbatimChar"/>
+        </w:rPr>
+        <w:t xml:space="preserve">##   1  2 31</w:t>
       </w:r>
       <w:r>
         <w:br/>
@@ -23138,16 +23138,16 @@
         <w:rPr>
           <w:rStyle w:val="VerbatimChar"/>
         </w:rPr>
-        <w:t xml:space="preserve">## Sensitividad: 0.9142857 </w:t>
-      </w:r>
-      <w:r>
-        <w:br/>
-      </w:r>
-      <w:r>
-        <w:rPr>
-          <w:rStyle w:val="VerbatimChar"/>
-        </w:rPr>
-        <w:t xml:space="preserve">## Especificidad: 0.875</w:t>
+        <w:t xml:space="preserve">## Sensitividad: 0.9393939 </w:t>
+      </w:r>
+      <w:r>
+        <w:br/>
+      </w:r>
+      <w:r>
+        <w:rPr>
+          <w:rStyle w:val="VerbatimChar"/>
+        </w:rPr>
+        <w:t xml:space="preserve">## Especificidad: 0.8461538</w:t>
       </w:r>
     </w:p>
     <w:p>
@@ -23493,88 +23493,88 @@
         <w:rPr>
           <w:rStyle w:val="VerbatimChar"/>
         </w:rPr>
-        <w:t xml:space="preserve">## (Intercept)  2.20236    2.53673   0.868 0.385291    </w:t>
-      </w:r>
-      <w:r>
-        <w:br/>
-      </w:r>
-      <w:r>
-        <w:rPr>
-          <w:rStyle w:val="VerbatimChar"/>
-        </w:rPr>
-        <w:t xml:space="preserve">## caa         -1.15786    0.26925  -4.300 1.71e-05 ***</w:t>
-      </w:r>
-      <w:r>
-        <w:br/>
-      </w:r>
-      <w:r>
-        <w:rPr>
-          <w:rStyle w:val="VerbatimChar"/>
-        </w:rPr>
-        <w:t xml:space="preserve">## cp           0.63023    0.19114   3.297 0.000977 ***</w:t>
-      </w:r>
-      <w:r>
-        <w:br/>
-      </w:r>
-      <w:r>
-        <w:rPr>
-          <w:rStyle w:val="VerbatimChar"/>
-        </w:rPr>
-        <w:t xml:space="preserve">## thalachh     0.01647    0.01056   1.559 0.118886    </w:t>
-      </w:r>
-      <w:r>
-        <w:br/>
-      </w:r>
-      <w:r>
-        <w:rPr>
-          <w:rStyle w:val="VerbatimChar"/>
-        </w:rPr>
-        <w:t xml:space="preserve">## exng        -0.57071    0.44602  -1.280 0.200701    </w:t>
-      </w:r>
-      <w:r>
-        <w:br/>
-      </w:r>
-      <w:r>
-        <w:rPr>
-          <w:rStyle w:val="VerbatimChar"/>
-        </w:rPr>
-        <w:t xml:space="preserve">## thall       -1.12665    0.31816  -3.541 0.000399 ***</w:t>
-      </w:r>
-      <w:r>
-        <w:br/>
-      </w:r>
-      <w:r>
-        <w:rPr>
-          <w:rStyle w:val="VerbatimChar"/>
-        </w:rPr>
-        <w:t xml:space="preserve">## oldpeak     -0.53909    0.21906  -2.461 0.013857 *  </w:t>
-      </w:r>
-      <w:r>
-        <w:br/>
-      </w:r>
-      <w:r>
-        <w:rPr>
-          <w:rStyle w:val="VerbatimChar"/>
-        </w:rPr>
-        <w:t xml:space="preserve">## slp          0.40694    0.36475   1.116 0.264563    </w:t>
-      </w:r>
-      <w:r>
-        <w:br/>
-      </w:r>
-      <w:r>
-        <w:rPr>
-          <w:rStyle w:val="VerbatimChar"/>
-        </w:rPr>
-        <w:t xml:space="preserve">## age         -0.01160    0.02504  -0.463 0.643200    </w:t>
-      </w:r>
-      <w:r>
-        <w:br/>
-      </w:r>
-      <w:r>
-        <w:rPr>
-          <w:rStyle w:val="VerbatimChar"/>
-        </w:rPr>
-        <w:t xml:space="preserve">## sex         -1.51259    0.46464  -3.255 0.001132 ** </w:t>
+        <w:t xml:space="preserve">## (Intercept)  0.01998    2.72427   0.007 0.994148    </w:t>
+      </w:r>
+      <w:r>
+        <w:br/>
+      </w:r>
+      <w:r>
+        <w:rPr>
+          <w:rStyle w:val="VerbatimChar"/>
+        </w:rPr>
+        <w:t xml:space="preserve">## caa         -1.30217    0.29947  -4.348 1.37e-05 ***</w:t>
+      </w:r>
+      <w:r>
+        <w:br/>
+      </w:r>
+      <w:r>
+        <w:rPr>
+          <w:rStyle w:val="VerbatimChar"/>
+        </w:rPr>
+        <w:t xml:space="preserve">## cp           0.72638    0.19345   3.755 0.000173 ***</w:t>
+      </w:r>
+      <w:r>
+        <w:br/>
+      </w:r>
+      <w:r>
+        <w:rPr>
+          <w:rStyle w:val="VerbatimChar"/>
+        </w:rPr>
+        <w:t xml:space="preserve">## thalachh     0.01984    0.01104   1.796 0.072418 .  </w:t>
+      </w:r>
+      <w:r>
+        <w:br/>
+      </w:r>
+      <w:r>
+        <w:rPr>
+          <w:rStyle w:val="VerbatimChar"/>
+        </w:rPr>
+        <w:t xml:space="preserve">## exng        -0.67811    0.45718  -1.483 0.138012    </w:t>
+      </w:r>
+      <w:r>
+        <w:br/>
+      </w:r>
+      <w:r>
+        <w:rPr>
+          <w:rStyle w:val="VerbatimChar"/>
+        </w:rPr>
+        <w:t xml:space="preserve">## thall       -1.16505    0.32654  -3.568 0.000360 ***</w:t>
+      </w:r>
+      <w:r>
+        <w:br/>
+      </w:r>
+      <w:r>
+        <w:rPr>
+          <w:rStyle w:val="VerbatimChar"/>
+        </w:rPr>
+        <w:t xml:space="preserve">## oldpeak     -0.33613    0.23229  -1.447 0.147895    </w:t>
+      </w:r>
+      <w:r>
+        <w:br/>
+      </w:r>
+      <w:r>
+        <w:rPr>
+          <w:rStyle w:val="VerbatimChar"/>
+        </w:rPr>
+        <w:t xml:space="preserve">## slp          0.72146    0.37799   1.909 0.056302 .  </w:t>
+      </w:r>
+      <w:r>
+        <w:br/>
+      </w:r>
+      <w:r>
+        <w:rPr>
+          <w:rStyle w:val="VerbatimChar"/>
+        </w:rPr>
+        <w:t xml:space="preserve">## age          0.00527    0.02558   0.206 0.836751    </w:t>
+      </w:r>
+      <w:r>
+        <w:br/>
+      </w:r>
+      <w:r>
+        <w:rPr>
+          <w:rStyle w:val="VerbatimChar"/>
+        </w:rPr>
+        <w:t xml:space="preserve">## sex         -1.24394    0.47308  -2.629 0.008552 ** </w:t>
       </w:r>
       <w:r>
         <w:br/>
@@ -23628,25 +23628,25 @@
         <w:rPr>
           <w:rStyle w:val="VerbatimChar"/>
         </w:rPr>
-        <w:t xml:space="preserve">##     Null deviance: 327.84  on 236  degrees of freedom</w:t>
-      </w:r>
-      <w:r>
-        <w:br/>
-      </w:r>
-      <w:r>
-        <w:rPr>
-          <w:rStyle w:val="VerbatimChar"/>
-        </w:rPr>
-        <w:t xml:space="preserve">## Residual deviance: 177.91  on 227  degrees of freedom</w:t>
-      </w:r>
-      <w:r>
-        <w:br/>
-      </w:r>
-      <w:r>
-        <w:rPr>
-          <w:rStyle w:val="VerbatimChar"/>
-        </w:rPr>
-        <w:t xml:space="preserve">## AIC: 197.91</w:t>
+        <w:t xml:space="preserve">##     Null deviance: 327.33  on 236  degrees of freedom</w:t>
+      </w:r>
+      <w:r>
+        <w:br/>
+      </w:r>
+      <w:r>
+        <w:rPr>
+          <w:rStyle w:val="VerbatimChar"/>
+        </w:rPr>
+        <w:t xml:space="preserve">## Residual deviance: 173.77  on 227  degrees of freedom</w:t>
+      </w:r>
+      <w:r>
+        <w:br/>
+      </w:r>
+      <w:r>
+        <w:rPr>
+          <w:rStyle w:val="VerbatimChar"/>
+        </w:rPr>
+        <w:t xml:space="preserve">## AIC: 193.77</w:t>
       </w:r>
       <w:r>
         <w:br/>
@@ -23737,43 +23737,43 @@
         <w:rPr>
           <w:rStyle w:val="VerbatimChar"/>
         </w:rPr>
-        <w:t xml:space="preserve">##   0 22  2</w:t>
-      </w:r>
-      <w:r>
-        <w:br/>
-      </w:r>
-      <w:r>
-        <w:rPr>
-          <w:rStyle w:val="VerbatimChar"/>
-        </w:rPr>
-        <w:t xml:space="preserve">##   1  2 33</w:t>
-      </w:r>
-      <w:r>
-        <w:br/>
-      </w:r>
-      <w:r>
-        <w:rPr>
-          <w:rStyle w:val="VerbatimChar"/>
-        </w:rPr>
-        <w:t xml:space="preserve">## Accuracy del modelo: 0.9322034 </w:t>
-      </w:r>
-      <w:r>
-        <w:br/>
-      </w:r>
-      <w:r>
-        <w:rPr>
-          <w:rStyle w:val="VerbatimChar"/>
-        </w:rPr>
-        <w:t xml:space="preserve">## Sensitividad: 0.9428571 </w:t>
-      </w:r>
-      <w:r>
-        <w:br/>
-      </w:r>
-      <w:r>
-        <w:rPr>
-          <w:rStyle w:val="VerbatimChar"/>
-        </w:rPr>
-        <w:t xml:space="preserve">## Especificidad: 0.9166667</w:t>
+        <w:t xml:space="preserve">##   0 23  3</w:t>
+      </w:r>
+      <w:r>
+        <w:br/>
+      </w:r>
+      <w:r>
+        <w:rPr>
+          <w:rStyle w:val="VerbatimChar"/>
+        </w:rPr>
+        <w:t xml:space="preserve">##   1  3 30</w:t>
+      </w:r>
+      <w:r>
+        <w:br/>
+      </w:r>
+      <w:r>
+        <w:rPr>
+          <w:rStyle w:val="VerbatimChar"/>
+        </w:rPr>
+        <w:t xml:space="preserve">## Accuracy del modelo: 0.8983051 </w:t>
+      </w:r>
+      <w:r>
+        <w:br/>
+      </w:r>
+      <w:r>
+        <w:rPr>
+          <w:rStyle w:val="VerbatimChar"/>
+        </w:rPr>
+        <w:t xml:space="preserve">## Sensitividad: 0.9090909 </w:t>
+      </w:r>
+      <w:r>
+        <w:br/>
+      </w:r>
+      <w:r>
+        <w:rPr>
+          <w:rStyle w:val="VerbatimChar"/>
+        </w:rPr>
+        <w:t xml:space="preserve">## Especificidad: 0.8846154</w:t>
       </w:r>
     </w:p>
     <w:p>
@@ -24147,124 +24147,124 @@
         <w:rPr>
           <w:rStyle w:val="VerbatimChar"/>
         </w:rPr>
-        <w:t xml:space="preserve">## (Intercept)  4.742091   2.929135   1.619 0.105460    </w:t>
-      </w:r>
-      <w:r>
-        <w:br/>
-      </w:r>
-      <w:r>
-        <w:rPr>
-          <w:rStyle w:val="VerbatimChar"/>
-        </w:rPr>
-        <w:t xml:space="preserve">## caa         -1.303642   0.295381  -4.413 1.02e-05 ***</w:t>
-      </w:r>
-      <w:r>
-        <w:br/>
-      </w:r>
-      <w:r>
-        <w:rPr>
-          <w:rStyle w:val="VerbatimChar"/>
-        </w:rPr>
-        <w:t xml:space="preserve">## cp           0.622869   0.196794   3.165 0.001550 ** </w:t>
-      </w:r>
-      <w:r>
-        <w:br/>
-      </w:r>
-      <w:r>
-        <w:rPr>
-          <w:rStyle w:val="VerbatimChar"/>
-        </w:rPr>
-        <w:t xml:space="preserve">## thalachh     0.022038   0.011550   1.908 0.056391 .  </w:t>
-      </w:r>
-      <w:r>
-        <w:br/>
-      </w:r>
-      <w:r>
-        <w:rPr>
-          <w:rStyle w:val="VerbatimChar"/>
-        </w:rPr>
-        <w:t xml:space="preserve">## exng        -0.643301   0.463425  -1.388 0.165093    </w:t>
-      </w:r>
-      <w:r>
-        <w:br/>
-      </w:r>
-      <w:r>
-        <w:rPr>
-          <w:rStyle w:val="VerbatimChar"/>
-        </w:rPr>
-        <w:t xml:space="preserve">## thall       -1.120693   0.335934  -3.336 0.000850 ***</w:t>
-      </w:r>
-      <w:r>
-        <w:br/>
-      </w:r>
-      <w:r>
-        <w:rPr>
-          <w:rStyle w:val="VerbatimChar"/>
-        </w:rPr>
-        <w:t xml:space="preserve">## oldpeak     -0.459478   0.231183  -1.988 0.046866 *  </w:t>
-      </w:r>
-      <w:r>
-        <w:br/>
-      </w:r>
-      <w:r>
-        <w:rPr>
-          <w:rStyle w:val="VerbatimChar"/>
-        </w:rPr>
-        <w:t xml:space="preserve">## slp          0.445358   0.389564   1.143 0.252946    </w:t>
-      </w:r>
-      <w:r>
-        <w:br/>
-      </w:r>
-      <w:r>
-        <w:rPr>
-          <w:rStyle w:val="VerbatimChar"/>
-        </w:rPr>
-        <w:t xml:space="preserve">## age          0.016891   0.027433   0.616 0.538092    </w:t>
-      </w:r>
-      <w:r>
-        <w:br/>
-      </w:r>
-      <w:r>
-        <w:rPr>
-          <w:rStyle w:val="VerbatimChar"/>
-        </w:rPr>
-        <w:t xml:space="preserve">## sex         -1.870353   0.526661  -3.551 0.000383 ***</w:t>
-      </w:r>
-      <w:r>
-        <w:br/>
-      </w:r>
-      <w:r>
-        <w:rPr>
-          <w:rStyle w:val="VerbatimChar"/>
-        </w:rPr>
-        <w:t xml:space="preserve">## trtbps      -0.029315   0.011905  -2.463 0.013797 *  </w:t>
-      </w:r>
-      <w:r>
-        <w:br/>
-      </w:r>
-      <w:r>
-        <w:rPr>
-          <w:rStyle w:val="VerbatimChar"/>
-        </w:rPr>
-        <w:t xml:space="preserve">## chol        -0.004762   0.004114  -1.158 0.247025    </w:t>
-      </w:r>
-      <w:r>
-        <w:br/>
-      </w:r>
-      <w:r>
-        <w:rPr>
-          <w:rStyle w:val="VerbatimChar"/>
-        </w:rPr>
-        <w:t xml:space="preserve">## fbs          0.530368   0.613382   0.865 0.387224    </w:t>
-      </w:r>
-      <w:r>
-        <w:br/>
-      </w:r>
-      <w:r>
-        <w:rPr>
-          <w:rStyle w:val="VerbatimChar"/>
-        </w:rPr>
-        <w:t xml:space="preserve">## restecg      0.494055   0.388698   1.271 0.203710    </w:t>
+        <w:t xml:space="preserve">## (Intercept)  2.569440   3.054694   0.841 0.400267    </w:t>
+      </w:r>
+      <w:r>
+        <w:br/>
+      </w:r>
+      <w:r>
+        <w:rPr>
+          <w:rStyle w:val="VerbatimChar"/>
+        </w:rPr>
+        <w:t xml:space="preserve">## caa         -1.442628   0.322529  -4.473 7.72e-06 ***</w:t>
+      </w:r>
+      <w:r>
+        <w:br/>
+      </w:r>
+      <w:r>
+        <w:rPr>
+          <w:rStyle w:val="VerbatimChar"/>
+        </w:rPr>
+        <w:t xml:space="preserve">## cp           0.748793   0.201507   3.716 0.000202 ***</w:t>
+      </w:r>
+      <w:r>
+        <w:br/>
+      </w:r>
+      <w:r>
+        <w:rPr>
+          <w:rStyle w:val="VerbatimChar"/>
+        </w:rPr>
+        <w:t xml:space="preserve">## thalachh     0.026077   0.011778   2.214 0.026829 *  </w:t>
+      </w:r>
+      <w:r>
+        <w:br/>
+      </w:r>
+      <w:r>
+        <w:rPr>
+          <w:rStyle w:val="VerbatimChar"/>
+        </w:rPr>
+        <w:t xml:space="preserve">## exng        -0.677404   0.473547  -1.430 0.152576    </w:t>
+      </w:r>
+      <w:r>
+        <w:br/>
+      </w:r>
+      <w:r>
+        <w:rPr>
+          <w:rStyle w:val="VerbatimChar"/>
+        </w:rPr>
+        <w:t xml:space="preserve">## thall       -1.128464   0.343428  -3.286 0.001017 ** </w:t>
+      </w:r>
+      <w:r>
+        <w:br/>
+      </w:r>
+      <w:r>
+        <w:rPr>
+          <w:rStyle w:val="VerbatimChar"/>
+        </w:rPr>
+        <w:t xml:space="preserve">## oldpeak     -0.284277   0.245028  -1.160 0.245975    </w:t>
+      </w:r>
+      <w:r>
+        <w:br/>
+      </w:r>
+      <w:r>
+        <w:rPr>
+          <w:rStyle w:val="VerbatimChar"/>
+        </w:rPr>
+        <w:t xml:space="preserve">## slp          0.799428   0.396128   2.018 0.043580 *  </w:t>
+      </w:r>
+      <w:r>
+        <w:br/>
+      </w:r>
+      <w:r>
+        <w:rPr>
+          <w:rStyle w:val="VerbatimChar"/>
+        </w:rPr>
+        <w:t xml:space="preserve">## age          0.023686   0.027495   0.861 0.388977    </w:t>
+      </w:r>
+      <w:r>
+        <w:br/>
+      </w:r>
+      <w:r>
+        <w:rPr>
+          <w:rStyle w:val="VerbatimChar"/>
+        </w:rPr>
+        <w:t xml:space="preserve">## sex         -1.630973   0.534337  -3.052 0.002271 ** </w:t>
+      </w:r>
+      <w:r>
+        <w:br/>
+      </w:r>
+      <w:r>
+        <w:rPr>
+          <w:rStyle w:val="VerbatimChar"/>
+        </w:rPr>
+        <w:t xml:space="preserve">## trtbps      -0.020114   0.011619  -1.731 0.083430 .  </w:t>
+      </w:r>
+      <w:r>
+        <w:br/>
+      </w:r>
+      <w:r>
+        <w:rPr>
+          <w:rStyle w:val="VerbatimChar"/>
+        </w:rPr>
+        <w:t xml:space="preserve">## chol        -0.008169   0.004853  -1.683 0.092307 .  </w:t>
+      </w:r>
+      <w:r>
+        <w:br/>
+      </w:r>
+      <w:r>
+        <w:rPr>
+          <w:rStyle w:val="VerbatimChar"/>
+        </w:rPr>
+        <w:t xml:space="preserve">## fbs          0.451571   0.631844   0.715 0.474802    </w:t>
+      </w:r>
+      <w:r>
+        <w:br/>
+      </w:r>
+      <w:r>
+        <w:rPr>
+          <w:rStyle w:val="VerbatimChar"/>
+        </w:rPr>
+        <w:t xml:space="preserve">## restecg      0.336736   0.387948   0.868 0.385399    </w:t>
       </w:r>
       <w:r>
         <w:br/>
@@ -24318,25 +24318,25 @@
         <w:rPr>
           <w:rStyle w:val="VerbatimChar"/>
         </w:rPr>
-        <w:t xml:space="preserve">##     Null deviance: 327.84  on 236  degrees of freedom</w:t>
-      </w:r>
-      <w:r>
-        <w:br/>
-      </w:r>
-      <w:r>
-        <w:rPr>
-          <w:rStyle w:val="VerbatimChar"/>
-        </w:rPr>
-        <w:t xml:space="preserve">## Residual deviance: 168.17  on 223  degrees of freedom</w:t>
-      </w:r>
-      <w:r>
-        <w:br/>
-      </w:r>
-      <w:r>
-        <w:rPr>
-          <w:rStyle w:val="VerbatimChar"/>
-        </w:rPr>
-        <w:t xml:space="preserve">## AIC: 196.17</w:t>
+        <w:t xml:space="preserve">##     Null deviance: 327.33  on 236  degrees of freedom</w:t>
+      </w:r>
+      <w:r>
+        <w:br/>
+      </w:r>
+      <w:r>
+        <w:rPr>
+          <w:rStyle w:val="VerbatimChar"/>
+        </w:rPr>
+        <w:t xml:space="preserve">## Residual deviance: 165.44  on 223  degrees of freedom</w:t>
+      </w:r>
+      <w:r>
+        <w:br/>
+      </w:r>
+      <w:r>
+        <w:rPr>
+          <w:rStyle w:val="VerbatimChar"/>
+        </w:rPr>
+        <w:t xml:space="preserve">## AIC: 193.44</w:t>
       </w:r>
       <w:r>
         <w:br/>
@@ -24427,16 +24427,16 @@
         <w:rPr>
           <w:rStyle w:val="VerbatimChar"/>
         </w:rPr>
-        <w:t xml:space="preserve">##   0 21  3</w:t>
-      </w:r>
-      <w:r>
-        <w:br/>
-      </w:r>
-      <w:r>
-        <w:rPr>
-          <w:rStyle w:val="VerbatimChar"/>
-        </w:rPr>
-        <w:t xml:space="preserve">##   1  3 32</w:t>
+        <w:t xml:space="preserve">##   0 23  3</w:t>
+      </w:r>
+      <w:r>
+        <w:br/>
+      </w:r>
+      <w:r>
+        <w:rPr>
+          <w:rStyle w:val="VerbatimChar"/>
+        </w:rPr>
+        <w:t xml:space="preserve">##   1  3 30</w:t>
       </w:r>
       <w:r>
         <w:br/>
@@ -24454,16 +24454,16 @@
         <w:rPr>
           <w:rStyle w:val="VerbatimChar"/>
         </w:rPr>
-        <w:t xml:space="preserve">## Sensitividad: 0.9142857 </w:t>
-      </w:r>
-      <w:r>
-        <w:br/>
-      </w:r>
-      <w:r>
-        <w:rPr>
-          <w:rStyle w:val="VerbatimChar"/>
-        </w:rPr>
-        <w:t xml:space="preserve">## Especificidad: 0.875</w:t>
+        <w:t xml:space="preserve">## Sensitividad: 0.9090909 </w:t>
+      </w:r>
+      <w:r>
+        <w:br/>
+      </w:r>
+      <w:r>
+        <w:rPr>
+          <w:rStyle w:val="VerbatimChar"/>
+        </w:rPr>
+        <w:t xml:space="preserve">## Especificidad: 0.8846154</w:t>
       </w:r>
     </w:p>
     <w:p>
